--- a/2025/2025预考核任务.docx
+++ b/2025/2025预考核任务.docx
@@ -573,29 +573,29 @@
         </w:rPr>
         <w:t>前(在完成基础要求下，能交多少交多少)</w:t>
       </w:r>
+    </w:p>
+    <w:p>
+      <w:pPr>
+        <w:rPr>
+          <w:rFonts w:hint="eastAsia"/>
+          <w:sz w:val="28"/>
+          <w:szCs w:val="28"/>
+        </w:rPr>
+      </w:pPr>
+    </w:p>
+    <w:p>
+      <w:pPr>
+        <w:pStyle w:val="2"/>
+        <w:bidi w:val="0"/>
+      </w:pPr>
+      <w:r>
+        <w:rPr>
+          <w:rFonts w:hint="eastAsia"/>
+        </w:rPr>
+        <w:t>提交要求:</w:t>
+      </w:r>
       <w:bookmarkStart w:id="0" w:name="_GoBack"/>
       <w:bookmarkEnd w:id="0"/>
-    </w:p>
-    <w:p>
-      <w:pPr>
-        <w:rPr>
-          <w:rFonts w:hint="eastAsia"/>
-          <w:sz w:val="28"/>
-          <w:szCs w:val="28"/>
-        </w:rPr>
-      </w:pPr>
-    </w:p>
-    <w:p>
-      <w:pPr>
-        <w:pStyle w:val="2"/>
-        <w:bidi w:val="0"/>
-      </w:pPr>
-      <w:r>
-        <w:rPr>
-          <w:rFonts w:hint="eastAsia"/>
-        </w:rPr>
-        <w:t>提交要求:</w:t>
-      </w:r>
     </w:p>
     <w:p>
       <w:pPr>
@@ -1184,7 +1184,20 @@
           <w:szCs w:val="28"/>
           <w:lang w:val="en-US" w:eastAsia="zh-CN"/>
         </w:rPr>
-        <w:t>15</w:t>
+        <w:t>1</w:t>
+      </w:r>
+      <w:r>
+        <w:rPr>
+          <w:rFonts w:hint="eastAsia"/>
+          <w:b/>
+          <w:bCs/>
+          <w:color w:val="FF0000"/>
+          <w:sz w:val="28"/>
+          <w:szCs w:val="28"/>
+          <w:lang w:val="en-US" w:eastAsia="zh"/>
+          <w:woUserID w:val="1"/>
+        </w:rPr>
+        <w:t>6</w:t>
       </w:r>
       <w:r>
         <w:rPr>
